--- a/Data_deposit_report.docx
+++ b/Data_deposit_report.docx
@@ -1,6 +1,6 @@
 
 <file path=word/document.xml><?xml version="1.0" encoding="utf-8"?>
-<w:document xmlns:wpc="http://schemas.microsoft.com/office/word/2010/wordprocessingCanvas" xmlns:cx="http://schemas.microsoft.com/office/drawing/2014/chartex" xmlns:cx1="http://schemas.microsoft.com/office/drawing/2015/9/8/chartex" xmlns:cx2="http://schemas.microsoft.com/office/drawing/2015/10/21/chartex" xmlns:cx3="http://schemas.microsoft.com/office/drawing/2016/5/9/chartex" xmlns:cx4="http://schemas.microsoft.com/office/drawing/2016/5/10/chartex" xmlns:cx5="http://schemas.microsoft.com/office/drawing/2016/5/11/chartex" xmlns:cx6="http://schemas.microsoft.com/office/drawing/2016/5/12/chartex" xmlns:cx7="http://schemas.microsoft.com/office/drawing/2016/5/13/chartex" xmlns:cx8="http://schemas.microsoft.com/office/drawing/2016/5/14/chartex" xmlns:mc="http://schemas.openxmlformats.org/markup-compatibility/2006" xmlns:aink="http://schemas.microsoft.com/office/drawing/2016/ink" xmlns:am3d="http://schemas.microsoft.com/office/drawing/2017/model3d" xmlns:o="urn:schemas-microsoft-com:office:office" xmlns:oel="http://schemas.microsoft.com/office/2019/extlst" xmlns:r="http://schemas.openxmlformats.org/officeDocument/2006/relationships" xmlns:m="http://schemas.openxmlformats.org/officeDocument/2006/math" xmlns:v="urn:schemas-microsoft-com:vml" xmlns:wp14="http://schemas.microsoft.com/office/word/2010/wordprocessingDrawing" xmlns:wp="http://schemas.openxmlformats.org/drawingml/2006/wordprocessingDrawing" xmlns:w10="urn:schemas-microsoft-com:office:word" xmlns:w="http://schemas.openxmlformats.org/wordprocessingml/2006/main" xmlns:w14="http://schemas.microsoft.com/office/word/2010/wordml" xmlns:w15="http://schemas.microsoft.com/office/word/2012/wordml" xmlns:w16cex="http://schemas.microsoft.com/office/word/2018/wordml/cex" xmlns:w16cid="http://schemas.microsoft.com/office/word/2016/wordml/cid" xmlns:w16="http://schemas.microsoft.com/office/word/2018/wordml" xmlns:w16sdtdh="http://schemas.microsoft.com/office/word/2020/wordml/sdtdatahash" xmlns:w16se="http://schemas.microsoft.com/office/word/2015/wordml/symex" xmlns:wpg="http://schemas.microsoft.com/office/word/2010/wordprocessingGroup" xmlns:wpi="http://schemas.microsoft.com/office/word/2010/wordprocessingInk" xmlns:wne="http://schemas.microsoft.com/office/word/2006/wordml" xmlns:wps="http://schemas.microsoft.com/office/word/2010/wordprocessingShape" mc:Ignorable="w14 w15 w16se w16cid w16 w16cex w16sdtdh wp14">
+<w:document xmlns:wpc="http://schemas.microsoft.com/office/word/2010/wordprocessingCanvas" xmlns:cx="http://schemas.microsoft.com/office/drawing/2014/chartex" xmlns:cx1="http://schemas.microsoft.com/office/drawing/2015/9/8/chartex" xmlns:cx2="http://schemas.microsoft.com/office/drawing/2015/10/21/chartex" xmlns:cx3="http://schemas.microsoft.com/office/drawing/2016/5/9/chartex" xmlns:cx4="http://schemas.microsoft.com/office/drawing/2016/5/10/chartex" xmlns:cx5="http://schemas.microsoft.com/office/drawing/2016/5/11/chartex" xmlns:cx6="http://schemas.microsoft.com/office/drawing/2016/5/12/chartex" xmlns:cx7="http://schemas.microsoft.com/office/drawing/2016/5/13/chartex" xmlns:cx8="http://schemas.microsoft.com/office/drawing/2016/5/14/chartex" xmlns:mc="http://schemas.openxmlformats.org/markup-compatibility/2006" xmlns:aink="http://schemas.microsoft.com/office/drawing/2016/ink" xmlns:am3d="http://schemas.microsoft.com/office/drawing/2017/model3d" xmlns:o="urn:schemas-microsoft-com:office:office" xmlns:oel="http://schemas.microsoft.com/office/2019/extlst" xmlns:r="http://schemas.openxmlformats.org/officeDocument/2006/relationships" xmlns:m="http://schemas.openxmlformats.org/officeDocument/2006/math" xmlns:v="urn:schemas-microsoft-com:vml" xmlns:wp14="http://schemas.microsoft.com/office/word/2010/wordprocessingDrawing" xmlns:wp="http://schemas.openxmlformats.org/drawingml/2006/wordprocessingDrawing" xmlns:w10="urn:schemas-microsoft-com:office:word" xmlns:w="http://schemas.openxmlformats.org/wordprocessingml/2006/main" xmlns:w14="http://schemas.microsoft.com/office/word/2010/wordml" xmlns:w15="http://schemas.microsoft.com/office/word/2012/wordml" xmlns:w16cex="http://schemas.microsoft.com/office/word/2018/wordml/cex" xmlns:w16cid="http://schemas.microsoft.com/office/word/2016/wordml/cid" xmlns:w16="http://schemas.microsoft.com/office/word/2018/wordml" xmlns:w16du="http://schemas.microsoft.com/office/word/2023/wordml/word16du" xmlns:w16sdtdh="http://schemas.microsoft.com/office/word/2020/wordml/sdtdatahash" xmlns:w16se="http://schemas.microsoft.com/office/word/2015/wordml/symex" xmlns:wpg="http://schemas.microsoft.com/office/word/2010/wordprocessingGroup" xmlns:wpi="http://schemas.microsoft.com/office/word/2010/wordprocessingInk" xmlns:wne="http://schemas.microsoft.com/office/word/2006/wordml" xmlns:wps="http://schemas.microsoft.com/office/word/2010/wordprocessingShape" mc:Ignorable="w14 w15 w16se w16cid w16 w16cex w16sdtdh wp14">
   <w:body>
     <w:p>
       <w:pPr>
@@ -1269,26 +1269,45 @@
         </w:rPr>
         <w:t>3</w:t>
       </w:r>
-      <w:r>
-        <w:rPr>
-          <w:b/>
-          <w:bCs/>
-          <w:sz w:val="32"/>
-          <w:szCs w:val="32"/>
-        </w:rPr>
-        <w:t>:</w:t>
-      </w:r>
-      <w:r>
-        <w:rPr>
-          <w:b/>
-          <w:bCs/>
-          <w:sz w:val="32"/>
-          <w:szCs w:val="32"/>
-        </w:rPr>
-        <w:t xml:space="preserve"> Result Matching (Approximate Execution Time – 30 minutes)</w:t>
-      </w:r>
-    </w:p>
-    <w:p/>
+    </w:p>
+    <w:p>
+      <w:r>
+        <w:rPr>
+          <w:b/>
+          <w:bCs/>
+          <w:sz w:val="32"/>
+          <w:szCs w:val="32"/>
+        </w:rPr>
+        <w:t>Part A</w:t>
+      </w:r>
+      <w:r>
+        <w:rPr>
+          <w:b/>
+          <w:bCs/>
+          <w:sz w:val="32"/>
+          <w:szCs w:val="32"/>
+        </w:rPr>
+        <w:t xml:space="preserve">: </w:t>
+      </w:r>
+      <w:r>
+        <w:rPr>
+          <w:b/>
+          <w:bCs/>
+          <w:sz w:val="32"/>
+          <w:szCs w:val="32"/>
+        </w:rPr>
+        <w:t>Result Matching (Approximate Execution Time – 30 minutes</w:t>
+      </w:r>
+      <w:r>
+        <w:rPr>
+          <w:b/>
+          <w:bCs/>
+          <w:sz w:val="32"/>
+          <w:szCs w:val="32"/>
+        </w:rPr>
+        <w:t>)</w:t>
+      </w:r>
+    </w:p>
     <w:p>
       <w:r>
         <w:t>This phase will compare the organization names identified by the NER tools with a reference list of organizations extracted from the Crossref Funder Registry</w:t>
@@ -1613,6 +1632,141 @@
     </w:p>
     <w:p/>
     <w:p/>
+    <w:p/>
+    <w:p/>
+    <w:p/>
+    <w:p>
+      <w:pPr>
+        <w:rPr>
+          <w:b/>
+          <w:bCs/>
+          <w:sz w:val="32"/>
+          <w:szCs w:val="32"/>
+        </w:rPr>
+      </w:pPr>
+      <w:r>
+        <w:rPr>
+          <w:b/>
+          <w:bCs/>
+          <w:sz w:val="32"/>
+          <w:szCs w:val="32"/>
+        </w:rPr>
+        <w:lastRenderedPageBreak/>
+        <w:t xml:space="preserve">Part </w:t>
+      </w:r>
+      <w:r>
+        <w:rPr>
+          <w:b/>
+          <w:bCs/>
+          <w:sz w:val="32"/>
+          <w:szCs w:val="32"/>
+        </w:rPr>
+        <w:t>B</w:t>
+      </w:r>
+      <w:r>
+        <w:rPr>
+          <w:b/>
+          <w:bCs/>
+          <w:sz w:val="32"/>
+          <w:szCs w:val="32"/>
+        </w:rPr>
+        <w:t xml:space="preserve">: </w:t>
+      </w:r>
+      <w:r>
+        <w:rPr>
+          <w:b/>
+          <w:bCs/>
+          <w:sz w:val="32"/>
+          <w:szCs w:val="32"/>
+        </w:rPr>
+        <w:t>Applying NER on Crossref</w:t>
+      </w:r>
+      <w:r>
+        <w:rPr>
+          <w:b/>
+          <w:bCs/>
+          <w:sz w:val="32"/>
+          <w:szCs w:val="32"/>
+        </w:rPr>
+        <w:t xml:space="preserve"> (Approximate Execution Time – 30 minutes)</w:t>
+      </w:r>
+    </w:p>
+    <w:p>
+      <w:pPr>
+        <w:rPr>
+          <w:b/>
+          <w:bCs/>
+          <w:sz w:val="32"/>
+          <w:szCs w:val="32"/>
+        </w:rPr>
+      </w:pPr>
+    </w:p>
+    <w:p/>
+    <w:p>
+      <w:r>
+        <w:t xml:space="preserve">The data pertaining to the list of organizations will be extracted from the file “registry.rdf”. The code will transfer all the names of organizations into a flat list and apply the 4 selected NER tools on this list. </w:t>
+      </w:r>
+    </w:p>
+    <w:p/>
+    <w:p>
+      <w:r>
+        <w:t xml:space="preserve">The result will be a CSV file </w:t>
+      </w:r>
+      <w:r>
+        <w:t xml:space="preserve"> named “crossref_ner.csv” </w:t>
+      </w:r>
+      <w:r>
+        <w:t>displaying the list of organizations which match between Crossref and NER tool output.</w:t>
+      </w:r>
+      <w:r>
+        <w:t xml:space="preserve"> </w:t>
+      </w:r>
+    </w:p>
+    <w:p/>
+    <w:p>
+      <w:r>
+        <w:drawing>
+          <wp:inline distT="0" distB="0" distL="0" distR="0" wp14:anchorId="6394F180" wp14:editId="1BF47D30">
+            <wp:extent cx="5943600" cy="1539875"/>
+            <wp:effectExtent l="12700" t="12700" r="12700" b="9525"/>
+            <wp:docPr id="2" name="Picture 2" descr="Table&#10;&#10;Description automatically generated with medium confidence"/>
+            <wp:cNvGraphicFramePr>
+              <a:graphicFrameLocks xmlns:a="http://schemas.openxmlformats.org/drawingml/2006/main" noChangeAspect="1"/>
+            </wp:cNvGraphicFramePr>
+            <a:graphic xmlns:a="http://schemas.openxmlformats.org/drawingml/2006/main">
+              <a:graphicData uri="http://schemas.openxmlformats.org/drawingml/2006/picture">
+                <pic:pic xmlns:pic="http://schemas.openxmlformats.org/drawingml/2006/picture">
+                  <pic:nvPicPr>
+                    <pic:cNvPr id="2" name="Picture 2" descr="Table&#10;&#10;Description automatically generated with medium confidence"/>
+                    <pic:cNvPicPr/>
+                  </pic:nvPicPr>
+                  <pic:blipFill>
+                    <a:blip r:embed="rId24"/>
+                    <a:stretch>
+                      <a:fillRect/>
+                    </a:stretch>
+                  </pic:blipFill>
+                  <pic:spPr>
+                    <a:xfrm>
+                      <a:off x="0" y="0"/>
+                      <a:ext cx="5943600" cy="1539875"/>
+                    </a:xfrm>
+                    <a:prstGeom prst="rect">
+                      <a:avLst/>
+                    </a:prstGeom>
+                    <a:ln>
+                      <a:solidFill>
+                        <a:schemeClr val="accent1"/>
+                      </a:solidFill>
+                    </a:ln>
+                  </pic:spPr>
+                </pic:pic>
+              </a:graphicData>
+            </a:graphic>
+          </wp:inline>
+        </w:drawing>
+      </w:r>
+    </w:p>
     <w:sectPr>
       <w:pgSz w:w="12240" w:h="15840"/>
       <w:pgMar w:top="1440" w:right="1440" w:bottom="1440" w:left="1440" w:header="720" w:footer="720" w:gutter="0"/>
@@ -1624,7 +1778,7 @@
 </file>
 
 <file path=word/numbering.xml><?xml version="1.0" encoding="utf-8"?>
-<w:numbering xmlns:wpc="http://schemas.microsoft.com/office/word/2010/wordprocessingCanvas" xmlns:cx="http://schemas.microsoft.com/office/drawing/2014/chartex" xmlns:cx1="http://schemas.microsoft.com/office/drawing/2015/9/8/chartex" xmlns:cx2="http://schemas.microsoft.com/office/drawing/2015/10/21/chartex" xmlns:cx3="http://schemas.microsoft.com/office/drawing/2016/5/9/chartex" xmlns:cx4="http://schemas.microsoft.com/office/drawing/2016/5/10/chartex" xmlns:cx5="http://schemas.microsoft.com/office/drawing/2016/5/11/chartex" xmlns:cx6="http://schemas.microsoft.com/office/drawing/2016/5/12/chartex" xmlns:cx7="http://schemas.microsoft.com/office/drawing/2016/5/13/chartex" xmlns:cx8="http://schemas.microsoft.com/office/drawing/2016/5/14/chartex" xmlns:mc="http://schemas.openxmlformats.org/markup-compatibility/2006" xmlns:aink="http://schemas.microsoft.com/office/drawing/2016/ink" xmlns:am3d="http://schemas.microsoft.com/office/drawing/2017/model3d" xmlns:o="urn:schemas-microsoft-com:office:office" xmlns:oel="http://schemas.microsoft.com/office/2019/extlst" xmlns:r="http://schemas.openxmlformats.org/officeDocument/2006/relationships" xmlns:m="http://schemas.openxmlformats.org/officeDocument/2006/math" xmlns:v="urn:schemas-microsoft-com:vml" xmlns:wp14="http://schemas.microsoft.com/office/word/2010/wordprocessingDrawing" xmlns:wp="http://schemas.openxmlformats.org/drawingml/2006/wordprocessingDrawing" xmlns:w10="urn:schemas-microsoft-com:office:word" xmlns:w="http://schemas.openxmlformats.org/wordprocessingml/2006/main" xmlns:w14="http://schemas.microsoft.com/office/word/2010/wordml" xmlns:w15="http://schemas.microsoft.com/office/word/2012/wordml" xmlns:w16cex="http://schemas.microsoft.com/office/word/2018/wordml/cex" xmlns:w16cid="http://schemas.microsoft.com/office/word/2016/wordml/cid" xmlns:w16="http://schemas.microsoft.com/office/word/2018/wordml" xmlns:w16sdtdh="http://schemas.microsoft.com/office/word/2020/wordml/sdtdatahash" xmlns:w16se="http://schemas.microsoft.com/office/word/2015/wordml/symex" xmlns:wpg="http://schemas.microsoft.com/office/word/2010/wordprocessingGroup" xmlns:wpi="http://schemas.microsoft.com/office/word/2010/wordprocessingInk" xmlns:wne="http://schemas.microsoft.com/office/word/2006/wordml" xmlns:wps="http://schemas.microsoft.com/office/word/2010/wordprocessingShape" mc:Ignorable="w14 w15 w16se w16cid w16 w16cex w16sdtdh wp14">
+<w:numbering xmlns:wpc="http://schemas.microsoft.com/office/word/2010/wordprocessingCanvas" xmlns:cx="http://schemas.microsoft.com/office/drawing/2014/chartex" xmlns:cx1="http://schemas.microsoft.com/office/drawing/2015/9/8/chartex" xmlns:cx2="http://schemas.microsoft.com/office/drawing/2015/10/21/chartex" xmlns:cx3="http://schemas.microsoft.com/office/drawing/2016/5/9/chartex" xmlns:cx4="http://schemas.microsoft.com/office/drawing/2016/5/10/chartex" xmlns:cx5="http://schemas.microsoft.com/office/drawing/2016/5/11/chartex" xmlns:cx6="http://schemas.microsoft.com/office/drawing/2016/5/12/chartex" xmlns:cx7="http://schemas.microsoft.com/office/drawing/2016/5/13/chartex" xmlns:cx8="http://schemas.microsoft.com/office/drawing/2016/5/14/chartex" xmlns:mc="http://schemas.openxmlformats.org/markup-compatibility/2006" xmlns:aink="http://schemas.microsoft.com/office/drawing/2016/ink" xmlns:am3d="http://schemas.microsoft.com/office/drawing/2017/model3d" xmlns:o="urn:schemas-microsoft-com:office:office" xmlns:oel="http://schemas.microsoft.com/office/2019/extlst" xmlns:r="http://schemas.openxmlformats.org/officeDocument/2006/relationships" xmlns:m="http://schemas.openxmlformats.org/officeDocument/2006/math" xmlns:v="urn:schemas-microsoft-com:vml" xmlns:wp14="http://schemas.microsoft.com/office/word/2010/wordprocessingDrawing" xmlns:wp="http://schemas.openxmlformats.org/drawingml/2006/wordprocessingDrawing" xmlns:w10="urn:schemas-microsoft-com:office:word" xmlns:w="http://schemas.openxmlformats.org/wordprocessingml/2006/main" xmlns:w14="http://schemas.microsoft.com/office/word/2010/wordml" xmlns:w15="http://schemas.microsoft.com/office/word/2012/wordml" xmlns:w16cex="http://schemas.microsoft.com/office/word/2018/wordml/cex" xmlns:w16cid="http://schemas.microsoft.com/office/word/2016/wordml/cid" xmlns:w16="http://schemas.microsoft.com/office/word/2018/wordml" xmlns:w16du="http://schemas.microsoft.com/office/word/2023/wordml/word16du" xmlns:w16sdtdh="http://schemas.microsoft.com/office/word/2020/wordml/sdtdatahash" xmlns:w16se="http://schemas.microsoft.com/office/word/2015/wordml/symex" xmlns:wpg="http://schemas.microsoft.com/office/word/2010/wordprocessingGroup" xmlns:wpi="http://schemas.microsoft.com/office/word/2010/wordprocessingInk" xmlns:wne="http://schemas.microsoft.com/office/word/2006/wordml" xmlns:wps="http://schemas.microsoft.com/office/word/2010/wordprocessingShape" mc:Ignorable="w14 w15 w16se w16cid w16 w16cex w16sdtdh wp14">
   <w:abstractNum w:abstractNumId="0" w15:restartNumberingAfterBreak="0">
     <w:nsid w:val="013A3CFE"/>
     <w:multiLevelType w:val="hybridMultilevel"/>
